--- a/Analise_de_complexidades_Leonardo_e_Victor.docx
+++ b/Analise_de_complexidades_Leonardo_e_Victor.docx
@@ -212,6 +212,9 @@
           <w:lang w:val="pt-PT"/>
         </w:rPr>
       </w:pPr>
+      <w:r>
+        <w:t>O(n), pois é necessário mover todos os elementos para a direita.</w:t>
+      </w:r>
     </w:p>
     <w:tbl>
       <w:tblPr>
@@ -371,6 +374,15 @@
           <w:lang w:val="pt-PT"/>
         </w:rPr>
       </w:pPr>
+      <w:r>
+        <w:t>O(1)</w:t>
+      </w:r>
+      <w:r>
+        <w:t xml:space="preserve"> </w:t>
+      </w:r>
+      <w:r>
+        <w:t>uma vez que apenas um valor é inserido em uma posição específica.</w:t>
+      </w:r>
     </w:p>
     <w:tbl>
       <w:tblPr>
@@ -480,6 +492,9 @@
           <w:lang w:val="pt-PT"/>
         </w:rPr>
       </w:pPr>
+      <w:r>
+        <w:t>O(1), pois só modifica o último elemento.</w:t>
+      </w:r>
     </w:p>
     <w:tbl>
       <w:tblPr>
@@ -649,6 +664,9 @@
           <w:lang w:val="pt-PT"/>
         </w:rPr>
       </w:pPr>
+      <w:r>
+        <w:t>O(n), uma busca linear pelo valor.</w:t>
+      </w:r>
     </w:p>
     <w:tbl>
       <w:tblPr>
@@ -783,6 +801,15 @@
           <w:lang w:val="pt-PT"/>
         </w:rPr>
       </w:pPr>
+      <w:r>
+        <w:t>O(n)</w:t>
+      </w:r>
+      <w:r>
+        <w:t xml:space="preserve"> </w:t>
+      </w:r>
+      <w:r>
+        <w:t xml:space="preserve"> já que é preciso deslocar todos os elementos uma posição para a esquerda.</w:t>
+      </w:r>
     </w:p>
     <w:tbl>
       <w:tblPr>
@@ -872,6 +899,15 @@
           <w:lang w:val="pt-PT"/>
         </w:rPr>
       </w:pPr>
+      <w:r>
+        <w:t>O(1)</w:t>
+      </w:r>
+      <w:r>
+        <w:t>,</w:t>
+      </w:r>
+      <w:r>
+        <w:t xml:space="preserve"> remove o último elemento.</w:t>
+      </w:r>
     </w:p>
     <w:p>
       <w:pPr>
@@ -1010,6 +1046,9 @@
           <w:lang w:val="pt-PT"/>
         </w:rPr>
       </w:pPr>
+      <w:r>
+        <w:t>O(1), pois apenas ajusta o ponteiro de início.</w:t>
+      </w:r>
     </w:p>
     <w:tbl>
       <w:tblPr>
@@ -1277,6 +1316,11 @@
         </w:tc>
       </w:tr>
     </w:tbl>
+    <w:p>
+      <w:r>
+        <w:t>O(n), devido à necessidade de percorrer até a posição desejada.</w:t>
+      </w:r>
+    </w:p>
     <w:p>
       <w:pPr>
         <w:rPr>
@@ -1325,6 +1369,7 @@
           </w:p>
           <w:p>
             <w:r>
+              <w:lastRenderedPageBreak/>
               <w:t xml:space="preserve">    no* novoNo = (no*)</w:t>
             </w:r>
             <w:r>
@@ -1340,7 +1385,6 @@
           </w:p>
           <w:p>
             <w:r>
-              <w:lastRenderedPageBreak/>
               <w:t xml:space="preserve">    if (novoNo == NULL) {</w:t>
             </w:r>
           </w:p>
@@ -1445,6 +1489,18 @@
         </w:tc>
       </w:tr>
     </w:tbl>
+    <w:p>
+      <w:r>
+        <w:lastRenderedPageBreak/>
+        <w:t>O(n)</w:t>
+      </w:r>
+      <w:r>
+        <w:t xml:space="preserve"> </w:t>
+      </w:r>
+      <w:r>
+        <w:t>porque precisa chegar ao final da lista.</w:t>
+      </w:r>
+    </w:p>
     <w:p>
       <w:pPr>
         <w:rPr>
@@ -1612,6 +1668,9 @@
           <w:lang w:val="pt-PT"/>
         </w:rPr>
       </w:pPr>
+      <w:r>
+        <w:t>O(n), realiza uma busca linear.</w:t>
+      </w:r>
     </w:p>
     <w:tbl>
       <w:tblPr>
@@ -1675,6 +1734,7 @@
           <w:p/>
           <w:p>
             <w:r>
+              <w:lastRenderedPageBreak/>
               <w:t xml:space="preserve">    no* temp = inicio;</w:t>
             </w:r>
           </w:p>
@@ -1685,7 +1745,6 @@
           </w:p>
           <w:p>
             <w:r>
-              <w:lastRenderedPageBreak/>
               <w:t xml:space="preserve">    </w:t>
             </w:r>
             <w:r>
@@ -1713,6 +1772,10 @@
           <w:lang w:val="pt-PT"/>
         </w:rPr>
       </w:pPr>
+      <w:r>
+        <w:lastRenderedPageBreak/>
+        <w:t>O(1), só ajusta o ponteiro de início.</w:t>
+      </w:r>
     </w:p>
     <w:tbl>
       <w:tblPr>
@@ -1870,6 +1933,17 @@
         </w:tc>
       </w:tr>
     </w:tbl>
+    <w:p>
+      <w:r>
+        <w:t>O(n)</w:t>
+      </w:r>
+      <w:r>
+        <w:t>,</w:t>
+      </w:r>
+      <w:r>
+        <w:t xml:space="preserve"> percorre até o penúltimo nó.</w:t>
+      </w:r>
+    </w:p>
     <w:p>
       <w:pPr>
         <w:rPr>
@@ -2017,6 +2091,7 @@
           </w:p>
           <w:p>
             <w:r>
+              <w:lastRenderedPageBreak/>
               <w:t xml:space="preserve">        fim = novoNo;  </w:t>
             </w:r>
           </w:p>
@@ -2032,13 +2107,18 @@
           </w:p>
           <w:p>
             <w:r>
-              <w:lastRenderedPageBreak/>
               <w:t>}</w:t>
             </w:r>
           </w:p>
         </w:tc>
       </w:tr>
     </w:tbl>
+    <w:p>
+      <w:r>
+        <w:lastRenderedPageBreak/>
+        <w:t>O(1), ajusta o ponteiro de início.</w:t>
+      </w:r>
+    </w:p>
     <w:p>
       <w:pPr>
         <w:rPr>
@@ -2324,161 +2404,10 @@
       </w:tr>
     </w:tbl>
     <w:p>
-      <w:pPr>
-        <w:rPr>
-          <w:lang w:val="pt-PT"/>
-        </w:rPr>
-      </w:pPr>
+      <w:r>
+        <w:t>O(n), percorre até a posição desejada.</w:t>
+      </w:r>
     </w:p>
-    <w:tbl>
-      <w:tblPr>
-        <w:tblStyle w:val="TableGrid"/>
-        <w:tblW w:w="0" w:type="auto"/>
-        <w:tblLook w:val="04A0" w:firstRow="1" w:lastRow="0" w:firstColumn="1" w:lastColumn="0" w:noHBand="0" w:noVBand="1"/>
-      </w:tblPr>
-      <w:tblGrid>
-        <w:gridCol w:w="9350"/>
-      </w:tblGrid>
-      <w:tr>
-        <w:tc>
-          <w:tcPr>
-            <w:tcW w:w="9350" w:type="dxa"/>
-          </w:tcPr>
-          <w:p>
-            <w:r>
-              <w:t xml:space="preserve">void </w:t>
-            </w:r>
-            <w:r>
-              <w:rPr>
-                <w:b/>
-                <w:bCs/>
-              </w:rPr>
-              <w:t>inserir_fim</w:t>
-            </w:r>
-            <w:r>
-              <w:t xml:space="preserve">(int </w:t>
-            </w:r>
-            <w:r>
-              <w:rPr>
-                <w:i/>
-                <w:iCs/>
-              </w:rPr>
-              <w:t>valor</w:t>
-            </w:r>
-            <w:r>
-              <w:t>) {</w:t>
-            </w:r>
-          </w:p>
-          <w:p>
-            <w:r>
-              <w:t xml:space="preserve">    no* novoNo = (no*)</w:t>
-            </w:r>
-            <w:r>
-              <w:rPr>
-                <w:b/>
-                <w:bCs/>
-              </w:rPr>
-              <w:t>malloc</w:t>
-            </w:r>
-            <w:r>
-              <w:t xml:space="preserve">(sizeof(no));  </w:t>
-            </w:r>
-          </w:p>
-          <w:p>
-            <w:r>
-              <w:t xml:space="preserve">    if (novoNo == NULL) {</w:t>
-            </w:r>
-          </w:p>
-          <w:p>
-            <w:r>
-              <w:t xml:space="preserve">        </w:t>
-            </w:r>
-            <w:r>
-              <w:rPr>
-                <w:b/>
-                <w:bCs/>
-              </w:rPr>
-              <w:t>printf</w:t>
-            </w:r>
-            <w:r>
-              <w:t>("Erro ao alocar memória.\n");</w:t>
-            </w:r>
-          </w:p>
-          <w:p>
-            <w:r>
-              <w:t xml:space="preserve">        return;</w:t>
-            </w:r>
-          </w:p>
-          <w:p>
-            <w:r>
-              <w:t xml:space="preserve">    }</w:t>
-            </w:r>
-          </w:p>
-          <w:p>
-            <w:r>
-              <w:t xml:space="preserve">    novoNo-&gt;valor = </w:t>
-            </w:r>
-            <w:r>
-              <w:rPr>
-                <w:i/>
-                <w:iCs/>
-              </w:rPr>
-              <w:t>valor</w:t>
-            </w:r>
-            <w:r>
-              <w:t>;</w:t>
-            </w:r>
-          </w:p>
-          <w:p>
-            <w:r>
-              <w:lastRenderedPageBreak/>
-              <w:t xml:space="preserve">    novoNo-&gt;prox = NULL;</w:t>
-            </w:r>
-          </w:p>
-          <w:p>
-            <w:r>
-              <w:t xml:space="preserve">    novoNo-&gt;ant = fim;</w:t>
-            </w:r>
-          </w:p>
-          <w:p/>
-          <w:p>
-            <w:r>
-              <w:t xml:space="preserve">    if (fim != NULL) {</w:t>
-            </w:r>
-          </w:p>
-          <w:p>
-            <w:r>
-              <w:t xml:space="preserve">        fim-&gt;prox = novoNo;</w:t>
-            </w:r>
-          </w:p>
-          <w:p>
-            <w:r>
-              <w:t xml:space="preserve">    } else {</w:t>
-            </w:r>
-          </w:p>
-          <w:p>
-            <w:r>
-              <w:t xml:space="preserve">        inicio = novoNo; </w:t>
-            </w:r>
-          </w:p>
-          <w:p>
-            <w:r>
-              <w:t xml:space="preserve">    }</w:t>
-            </w:r>
-          </w:p>
-          <w:p>
-            <w:r>
-              <w:t xml:space="preserve">    fim = novoNo;</w:t>
-            </w:r>
-          </w:p>
-          <w:p>
-            <w:r>
-              <w:t>}</w:t>
-            </w:r>
-          </w:p>
-        </w:tc>
-      </w:tr>
-    </w:tbl>
     <w:p>
       <w:pPr>
         <w:rPr>
@@ -2509,7 +2438,7 @@
                 <w:b/>
                 <w:bCs/>
               </w:rPr>
-              <w:t>busca</w:t>
+              <w:t>inserir_fim</w:t>
             </w:r>
             <w:r>
               <w:t xml:space="preserve">(int </w:t>
@@ -2527,78 +2456,94 @@
           </w:p>
           <w:p>
             <w:r>
-              <w:t xml:space="preserve">    no* atual = inicio;</w:t>
-            </w:r>
-          </w:p>
-          <w:p>
-            <w:r>
-              <w:t xml:space="preserve">    int pos = 0;</w:t>
+              <w:t xml:space="preserve">    no* novoNo = (no*)</w:t>
+            </w:r>
+            <w:r>
+              <w:rPr>
+                <w:b/>
+                <w:bCs/>
+              </w:rPr>
+              <w:t>malloc</w:t>
+            </w:r>
+            <w:r>
+              <w:t xml:space="preserve">(sizeof(no));  </w:t>
+            </w:r>
+          </w:p>
+          <w:p>
+            <w:r>
+              <w:lastRenderedPageBreak/>
+              <w:t xml:space="preserve">    if (novoNo == NULL) {</w:t>
+            </w:r>
+          </w:p>
+          <w:p>
+            <w:r>
+              <w:t xml:space="preserve">        </w:t>
+            </w:r>
+            <w:r>
+              <w:rPr>
+                <w:b/>
+                <w:bCs/>
+              </w:rPr>
+              <w:t>printf</w:t>
+            </w:r>
+            <w:r>
+              <w:t>("Erro ao alocar memória.\n");</w:t>
+            </w:r>
+          </w:p>
+          <w:p>
+            <w:r>
+              <w:t xml:space="preserve">        return;</w:t>
+            </w:r>
+          </w:p>
+          <w:p>
+            <w:r>
+              <w:t xml:space="preserve">    }</w:t>
+            </w:r>
+          </w:p>
+          <w:p>
+            <w:r>
+              <w:t xml:space="preserve">    novoNo-&gt;valor = </w:t>
+            </w:r>
+            <w:r>
+              <w:rPr>
+                <w:i/>
+                <w:iCs/>
+              </w:rPr>
+              <w:t>valor</w:t>
+            </w:r>
+            <w:r>
+              <w:t>;</w:t>
+            </w:r>
+          </w:p>
+          <w:p>
+            <w:r>
+              <w:t xml:space="preserve">    novoNo-&gt;prox = NULL;</w:t>
+            </w:r>
+          </w:p>
+          <w:p>
+            <w:r>
+              <w:t xml:space="preserve">    novoNo-&gt;ant = fim;</w:t>
             </w:r>
           </w:p>
           <w:p/>
           <w:p>
             <w:r>
-              <w:t xml:space="preserve">    while (atual != NULL) {</w:t>
-            </w:r>
-          </w:p>
-          <w:p>
-            <w:r>
-              <w:t xml:space="preserve">        if (atual-&gt;valor == </w:t>
-            </w:r>
-            <w:r>
-              <w:rPr>
-                <w:i/>
-                <w:iCs/>
-              </w:rPr>
-              <w:t>valor</w:t>
-            </w:r>
-            <w:r>
-              <w:t>) {</w:t>
-            </w:r>
-          </w:p>
-          <w:p>
-            <w:r>
-              <w:t xml:space="preserve">            </w:t>
-            </w:r>
-            <w:r>
-              <w:rPr>
-                <w:b/>
-                <w:bCs/>
-              </w:rPr>
-              <w:t>printf</w:t>
-            </w:r>
-            <w:r>
-              <w:t xml:space="preserve">("Valor %d encontrado na posição %d\n", </w:t>
-            </w:r>
-            <w:r>
-              <w:rPr>
-                <w:i/>
-                <w:iCs/>
-              </w:rPr>
-              <w:t>valor</w:t>
-            </w:r>
-            <w:r>
-              <w:t>, pos);</w:t>
-            </w:r>
-          </w:p>
-          <w:p>
-            <w:r>
-              <w:t xml:space="preserve">            return;</w:t>
-            </w:r>
-          </w:p>
-          <w:p>
-            <w:r>
-              <w:t xml:space="preserve">        }</w:t>
-            </w:r>
-          </w:p>
-          <w:p>
-            <w:r>
-              <w:t xml:space="preserve">        atual = atual-&gt;prox;</w:t>
-            </w:r>
-          </w:p>
-          <w:p>
-            <w:r>
-              <w:t xml:space="preserve">        pos++;</w:t>
+              <w:t xml:space="preserve">    if (fim != NULL) {</w:t>
+            </w:r>
+          </w:p>
+          <w:p>
+            <w:r>
+              <w:t xml:space="preserve">        fim-&gt;prox = novoNo;</w:t>
+            </w:r>
+          </w:p>
+          <w:p>
+            <w:r>
+              <w:t xml:space="preserve">    } else {</w:t>
+            </w:r>
+          </w:p>
+          <w:p>
+            <w:r>
+              <w:t xml:space="preserve">        inicio = novoNo; </w:t>
             </w:r>
           </w:p>
           <w:p>
@@ -2606,30 +2551,9 @@
               <w:t xml:space="preserve">    }</w:t>
             </w:r>
           </w:p>
-          <w:p/>
-          <w:p>
-            <w:r>
-              <w:t xml:space="preserve">    </w:t>
-            </w:r>
-            <w:r>
-              <w:rPr>
-                <w:b/>
-                <w:bCs/>
-              </w:rPr>
-              <w:t>printf</w:t>
-            </w:r>
-            <w:r>
-              <w:t xml:space="preserve">("Valor %d não encontrado.\n", </w:t>
-            </w:r>
-            <w:r>
-              <w:rPr>
-                <w:i/>
-                <w:iCs/>
-              </w:rPr>
-              <w:t>valor</w:t>
-            </w:r>
-            <w:r>
-              <w:t>);</w:t>
+          <w:p>
+            <w:r>
+              <w:t xml:space="preserve">    fim = novoNo;</w:t>
             </w:r>
           </w:p>
           <w:p>
@@ -2640,6 +2564,15 @@
         </w:tc>
       </w:tr>
     </w:tbl>
+    <w:p>
+      <w:r>
+        <w:lastRenderedPageBreak/>
+        <w:t>O(1) se mantivermos o ponteiro para o último nó, caso contrário O(n)</w:t>
+      </w:r>
+      <w:r>
+        <w:t>.</w:t>
+      </w:r>
+    </w:p>
     <w:p>
       <w:pPr>
         <w:rPr>
@@ -2670,20 +2603,56 @@
                 <w:b/>
                 <w:bCs/>
               </w:rPr>
-              <w:t>remove_inicio</w:t>
-            </w:r>
-            <w:r>
-              <w:t>() {</w:t>
-            </w:r>
-          </w:p>
-          <w:p>
-            <w:r>
-              <w:t xml:space="preserve">    if (inicio == NULL) {</w:t>
-            </w:r>
-          </w:p>
-          <w:p>
-            <w:r>
-              <w:t xml:space="preserve">        </w:t>
+              <w:t>busca</w:t>
+            </w:r>
+            <w:r>
+              <w:t xml:space="preserve">(int </w:t>
+            </w:r>
+            <w:r>
+              <w:rPr>
+                <w:i/>
+                <w:iCs/>
+              </w:rPr>
+              <w:t>valor</w:t>
+            </w:r>
+            <w:r>
+              <w:t>) {</w:t>
+            </w:r>
+          </w:p>
+          <w:p>
+            <w:r>
+              <w:t xml:space="preserve">    no* atual = inicio;</w:t>
+            </w:r>
+          </w:p>
+          <w:p>
+            <w:r>
+              <w:t xml:space="preserve">    int pos = 0;</w:t>
+            </w:r>
+          </w:p>
+          <w:p/>
+          <w:p>
+            <w:r>
+              <w:t xml:space="preserve">    while (atual != NULL) {</w:t>
+            </w:r>
+          </w:p>
+          <w:p>
+            <w:r>
+              <w:t xml:space="preserve">        if (atual-&gt;valor == </w:t>
+            </w:r>
+            <w:r>
+              <w:rPr>
+                <w:i/>
+                <w:iCs/>
+              </w:rPr>
+              <w:t>valor</w:t>
+            </w:r>
+            <w:r>
+              <w:t>) {</w:t>
+            </w:r>
+          </w:p>
+          <w:p>
+            <w:r>
+              <w:t xml:space="preserve">            </w:t>
             </w:r>
             <w:r>
               <w:rPr>
@@ -2693,12 +2662,37 @@
               <w:t>printf</w:t>
             </w:r>
             <w:r>
-              <w:t>("Lista vazia.\n");</w:t>
-            </w:r>
-          </w:p>
-          <w:p>
-            <w:r>
-              <w:t xml:space="preserve">        return;</w:t>
+              <w:t xml:space="preserve">("Valor %d encontrado na posição %d\n", </w:t>
+            </w:r>
+            <w:r>
+              <w:rPr>
+                <w:i/>
+                <w:iCs/>
+              </w:rPr>
+              <w:t>valor</w:t>
+            </w:r>
+            <w:r>
+              <w:t>, pos);</w:t>
+            </w:r>
+          </w:p>
+          <w:p>
+            <w:r>
+              <w:t xml:space="preserve">            return;</w:t>
+            </w:r>
+          </w:p>
+          <w:p>
+            <w:r>
+              <w:t xml:space="preserve">        }</w:t>
+            </w:r>
+          </w:p>
+          <w:p>
+            <w:r>
+              <w:t xml:space="preserve">        atual = atual-&gt;prox;</w:t>
+            </w:r>
+          </w:p>
+          <w:p>
+            <w:r>
+              <w:t xml:space="preserve">        pos++;</w:t>
             </w:r>
           </w:p>
           <w:p>
@@ -2709,42 +2703,6 @@
           <w:p/>
           <w:p>
             <w:r>
-              <w:t xml:space="preserve">    no* temp = inicio;</w:t>
-            </w:r>
-          </w:p>
-          <w:p>
-            <w:r>
-              <w:t xml:space="preserve">    inicio = inicio-&gt;prox;</w:t>
-            </w:r>
-          </w:p>
-          <w:p/>
-          <w:p>
-            <w:r>
-              <w:t xml:space="preserve">    if (inicio != NULL) {</w:t>
-            </w:r>
-          </w:p>
-          <w:p>
-            <w:r>
-              <w:t xml:space="preserve">        inicio-&gt;ant = NULL;</w:t>
-            </w:r>
-          </w:p>
-          <w:p>
-            <w:r>
-              <w:t xml:space="preserve">    } else {</w:t>
-            </w:r>
-          </w:p>
-          <w:p>
-            <w:r>
-              <w:t xml:space="preserve">        fim = NULL;</w:t>
-            </w:r>
-          </w:p>
-          <w:p>
-            <w:r>
-              <w:t xml:space="preserve">    }</w:t>
-            </w:r>
-          </w:p>
-          <w:p>
-            <w:r>
               <w:t xml:space="preserve">    </w:t>
             </w:r>
             <w:r>
@@ -2752,25 +2710,20 @@
                 <w:b/>
                 <w:bCs/>
               </w:rPr>
-              <w:t>free</w:t>
-            </w:r>
-            <w:r>
-              <w:t>(temp);</w:t>
-            </w:r>
-          </w:p>
-          <w:p>
-            <w:r>
-              <w:t xml:space="preserve">    </w:t>
-            </w:r>
-            <w:r>
-              <w:rPr>
-                <w:b/>
-                <w:bCs/>
-              </w:rPr>
               <w:t>printf</w:t>
             </w:r>
             <w:r>
-              <w:t>("Removido do início.\n");</w:t>
+              <w:t xml:space="preserve">("Valor %d não encontrado.\n", </w:t>
+            </w:r>
+            <w:r>
+              <w:rPr>
+                <w:i/>
+                <w:iCs/>
+              </w:rPr>
+              <w:t>valor</w:t>
+            </w:r>
+            <w:r>
+              <w:t>);</w:t>
             </w:r>
           </w:p>
           <w:p>
@@ -2781,6 +2734,11 @@
         </w:tc>
       </w:tr>
     </w:tbl>
+    <w:p>
+      <w:r>
+        <w:t>O(n) busca linear.</w:t>
+      </w:r>
+    </w:p>
     <w:p>
       <w:pPr>
         <w:rPr>
@@ -2811,7 +2769,7 @@
                 <w:b/>
                 <w:bCs/>
               </w:rPr>
-              <w:t>remove_fim</w:t>
+              <w:t>remove_inicio</w:t>
             </w:r>
             <w:r>
               <w:t>() {</w:t>
@@ -2819,7 +2777,7 @@
           </w:p>
           <w:p>
             <w:r>
-              <w:t xml:space="preserve">    if (fim == NULL) {</w:t>
+              <w:t xml:space="preserve">    if (inicio == NULL) {</w:t>
             </w:r>
           </w:p>
           <w:p>
@@ -2850,23 +2808,24 @@
           <w:p/>
           <w:p>
             <w:r>
-              <w:t xml:space="preserve">    no* temp = fim;</w:t>
-            </w:r>
-          </w:p>
-          <w:p>
-            <w:r>
-              <w:t xml:space="preserve">    fim = fim-&gt;ant;</w:t>
+              <w:t xml:space="preserve">    no* temp = inicio;</w:t>
+            </w:r>
+          </w:p>
+          <w:p>
+            <w:r>
+              <w:t xml:space="preserve">    inicio = inicio-&gt;prox;</w:t>
             </w:r>
           </w:p>
           <w:p/>
           <w:p>
             <w:r>
-              <w:t xml:space="preserve">    if (fim != NULL) {</w:t>
-            </w:r>
-          </w:p>
-          <w:p>
-            <w:r>
-              <w:t xml:space="preserve">        fim-&gt;prox = NULL;</w:t>
+              <w:t xml:space="preserve">    if (inicio != NULL) {</w:t>
+            </w:r>
+          </w:p>
+          <w:p>
+            <w:r>
+              <w:lastRenderedPageBreak/>
+              <w:t xml:space="preserve">        inicio-&gt;ant = NULL;</w:t>
             </w:r>
           </w:p>
           <w:p>
@@ -2876,7 +2835,7 @@
           </w:p>
           <w:p>
             <w:r>
-              <w:t xml:space="preserve">        inicio = NULL;  </w:t>
+              <w:t xml:space="preserve">        fim = NULL;</w:t>
             </w:r>
           </w:p>
           <w:p>
@@ -2911,7 +2870,7 @@
               <w:t>printf</w:t>
             </w:r>
             <w:r>
-              <w:t>("Removido do fim.\n");</w:t>
+              <w:t>("Removido do início.\n");</w:t>
             </w:r>
           </w:p>
           <w:p>
@@ -2928,6 +2887,154 @@
           <w:lang w:val="pt-PT"/>
         </w:rPr>
       </w:pPr>
+      <w:r>
+        <w:lastRenderedPageBreak/>
+        <w:t>O(1), ajusta o ponteiro de início.</w:t>
+      </w:r>
+    </w:p>
+    <w:tbl>
+      <w:tblPr>
+        <w:tblStyle w:val="TableGrid"/>
+        <w:tblW w:w="0" w:type="auto"/>
+        <w:tblLook w:val="04A0" w:firstRow="1" w:lastRow="0" w:firstColumn="1" w:lastColumn="0" w:noHBand="0" w:noVBand="1"/>
+      </w:tblPr>
+      <w:tblGrid>
+        <w:gridCol w:w="9350"/>
+      </w:tblGrid>
+      <w:tr>
+        <w:tc>
+          <w:tcPr>
+            <w:tcW w:w="9350" w:type="dxa"/>
+          </w:tcPr>
+          <w:p>
+            <w:r>
+              <w:t xml:space="preserve">void </w:t>
+            </w:r>
+            <w:r>
+              <w:rPr>
+                <w:b/>
+                <w:bCs/>
+              </w:rPr>
+              <w:t>remove_fim</w:t>
+            </w:r>
+            <w:r>
+              <w:t>() {</w:t>
+            </w:r>
+          </w:p>
+          <w:p>
+            <w:r>
+              <w:t xml:space="preserve">    if (fim == NULL) {</w:t>
+            </w:r>
+          </w:p>
+          <w:p>
+            <w:r>
+              <w:t xml:space="preserve">        </w:t>
+            </w:r>
+            <w:r>
+              <w:rPr>
+                <w:b/>
+                <w:bCs/>
+              </w:rPr>
+              <w:t>printf</w:t>
+            </w:r>
+            <w:r>
+              <w:t>("Lista vazia.\n");</w:t>
+            </w:r>
+          </w:p>
+          <w:p>
+            <w:r>
+              <w:t xml:space="preserve">        return;</w:t>
+            </w:r>
+          </w:p>
+          <w:p>
+            <w:r>
+              <w:t xml:space="preserve">    }</w:t>
+            </w:r>
+          </w:p>
+          <w:p/>
+          <w:p>
+            <w:r>
+              <w:t xml:space="preserve">    no* temp = fim;</w:t>
+            </w:r>
+          </w:p>
+          <w:p>
+            <w:r>
+              <w:t xml:space="preserve">    fim = fim-&gt;ant;</w:t>
+            </w:r>
+          </w:p>
+          <w:p/>
+          <w:p>
+            <w:r>
+              <w:t xml:space="preserve">    if (fim != NULL) {</w:t>
+            </w:r>
+          </w:p>
+          <w:p>
+            <w:r>
+              <w:t xml:space="preserve">        fim-&gt;prox = NULL;</w:t>
+            </w:r>
+          </w:p>
+          <w:p>
+            <w:r>
+              <w:t xml:space="preserve">    } else {</w:t>
+            </w:r>
+          </w:p>
+          <w:p>
+            <w:r>
+              <w:t xml:space="preserve">        inicio = NULL;  </w:t>
+            </w:r>
+          </w:p>
+          <w:p>
+            <w:r>
+              <w:t xml:space="preserve">    }</w:t>
+            </w:r>
+          </w:p>
+          <w:p>
+            <w:r>
+              <w:t xml:space="preserve">    </w:t>
+            </w:r>
+            <w:r>
+              <w:rPr>
+                <w:b/>
+                <w:bCs/>
+              </w:rPr>
+              <w:t>free</w:t>
+            </w:r>
+            <w:r>
+              <w:t>(temp);</w:t>
+            </w:r>
+          </w:p>
+          <w:p>
+            <w:r>
+              <w:t xml:space="preserve">    </w:t>
+            </w:r>
+            <w:r>
+              <w:rPr>
+                <w:b/>
+                <w:bCs/>
+              </w:rPr>
+              <w:t>printf</w:t>
+            </w:r>
+            <w:r>
+              <w:t>("Removido do fim.\n");</w:t>
+            </w:r>
+          </w:p>
+          <w:p>
+            <w:r>
+              <w:t>}</w:t>
+            </w:r>
+          </w:p>
+        </w:tc>
+      </w:tr>
+    </w:tbl>
+    <w:p>
+      <w:pPr>
+        <w:rPr>
+          <w:lang w:val="pt-PT"/>
+        </w:rPr>
+      </w:pPr>
+      <w:r>
+        <w:t>O(1) com ponteiro para o fim, O(n)O(n)O(n) sem ele.</w:t>
+      </w:r>
     </w:p>
     <w:p>
       <w:pPr>
@@ -3085,242 +3192,11 @@
       </w:tr>
     </w:tbl>
     <w:p>
-      <w:pPr>
-        <w:rPr>
-          <w:lang w:val="pt-PT"/>
-        </w:rPr>
-      </w:pPr>
+      <w:r>
+        <w:lastRenderedPageBreak/>
+        <w:t>O(n), pois precisa encontrar o último nó para ajustar o ponteiro.</w:t>
+      </w:r>
     </w:p>
-    <w:tbl>
-      <w:tblPr>
-        <w:tblStyle w:val="TableGrid"/>
-        <w:tblW w:w="0" w:type="auto"/>
-        <w:tblLook w:val="04A0" w:firstRow="1" w:lastRow="0" w:firstColumn="1" w:lastColumn="0" w:noHBand="0" w:noVBand="1"/>
-      </w:tblPr>
-      <w:tblGrid>
-        <w:gridCol w:w="9350"/>
-      </w:tblGrid>
-      <w:tr>
-        <w:tc>
-          <w:tcPr>
-            <w:tcW w:w="9350" w:type="dxa"/>
-          </w:tcPr>
-          <w:p>
-            <w:r>
-              <w:t xml:space="preserve">void </w:t>
-            </w:r>
-            <w:r>
-              <w:rPr>
-                <w:b/>
-                <w:bCs/>
-              </w:rPr>
-              <w:t>insere_meio</w:t>
-            </w:r>
-            <w:r>
-              <w:t xml:space="preserve">(int </w:t>
-            </w:r>
-            <w:r>
-              <w:rPr>
-                <w:i/>
-                <w:iCs/>
-              </w:rPr>
-              <w:t>pos</w:t>
-            </w:r>
-            <w:r>
-              <w:t xml:space="preserve">, char* </w:t>
-            </w:r>
-            <w:r>
-              <w:rPr>
-                <w:i/>
-                <w:iCs/>
-              </w:rPr>
-              <w:t>valor</w:t>
-            </w:r>
-            <w:r>
-              <w:t>) {</w:t>
-            </w:r>
-          </w:p>
-          <w:p>
-            <w:r>
-              <w:t xml:space="preserve">    Node* novo_node = (Node*)</w:t>
-            </w:r>
-            <w:r>
-              <w:rPr>
-                <w:b/>
-                <w:bCs/>
-              </w:rPr>
-              <w:t>malloc</w:t>
-            </w:r>
-            <w:r>
-              <w:t>(sizeof(Node));</w:t>
-            </w:r>
-          </w:p>
-          <w:p>
-            <w:r>
-              <w:t xml:space="preserve">    strcpy(novo_node-&gt;musica, </w:t>
-            </w:r>
-            <w:r>
-              <w:rPr>
-                <w:i/>
-                <w:iCs/>
-              </w:rPr>
-              <w:t>valor</w:t>
-            </w:r>
-            <w:r>
-              <w:t>);</w:t>
-            </w:r>
-          </w:p>
-          <w:p>
-            <w:r>
-              <w:t xml:space="preserve">    </w:t>
-            </w:r>
-          </w:p>
-          <w:p>
-            <w:r>
-              <w:t xml:space="preserve">    if (head == NULL || </w:t>
-            </w:r>
-            <w:r>
-              <w:rPr>
-                <w:i/>
-                <w:iCs/>
-              </w:rPr>
-              <w:t>pos</w:t>
-            </w:r>
-            <w:r>
-              <w:t xml:space="preserve"> == 0) {</w:t>
-            </w:r>
-          </w:p>
-          <w:p>
-            <w:r>
-              <w:t xml:space="preserve">        </w:t>
-            </w:r>
-            <w:r>
-              <w:rPr>
-                <w:b/>
-                <w:bCs/>
-              </w:rPr>
-              <w:t>insere_inicio</w:t>
-            </w:r>
-            <w:r>
-              <w:t>(</w:t>
-            </w:r>
-            <w:r>
-              <w:rPr>
-                <w:i/>
-                <w:iCs/>
-              </w:rPr>
-              <w:t>valor</w:t>
-            </w:r>
-            <w:r>
-              <w:t>);</w:t>
-            </w:r>
-          </w:p>
-          <w:p>
-            <w:r>
-              <w:lastRenderedPageBreak/>
-              <w:t xml:space="preserve">        return;</w:t>
-            </w:r>
-          </w:p>
-          <w:p>
-            <w:r>
-              <w:t xml:space="preserve">    }</w:t>
-            </w:r>
-          </w:p>
-          <w:p/>
-          <w:p>
-            <w:r>
-              <w:t xml:space="preserve">    Node* temp = head;</w:t>
-            </w:r>
-          </w:p>
-          <w:p>
-            <w:r>
-              <w:t xml:space="preserve">    for (int i = 0; i &lt; </w:t>
-            </w:r>
-            <w:r>
-              <w:rPr>
-                <w:i/>
-                <w:iCs/>
-              </w:rPr>
-              <w:t>pos</w:t>
-            </w:r>
-            <w:r>
-              <w:t xml:space="preserve"> - 1; i++) {</w:t>
-            </w:r>
-          </w:p>
-          <w:p>
-            <w:r>
-              <w:t xml:space="preserve">        temp = temp-&gt;next;</w:t>
-            </w:r>
-          </w:p>
-          <w:p>
-            <w:r>
-              <w:t xml:space="preserve">        if (temp == head) {</w:t>
-            </w:r>
-          </w:p>
-          <w:p>
-            <w:r>
-              <w:t xml:space="preserve">            </w:t>
-            </w:r>
-            <w:r>
-              <w:rPr>
-                <w:b/>
-                <w:bCs/>
-              </w:rPr>
-              <w:t>printf</w:t>
-            </w:r>
-            <w:r>
-              <w:t>("Posição inválida!\n");</w:t>
-            </w:r>
-          </w:p>
-          <w:p>
-            <w:r>
-              <w:t xml:space="preserve">            </w:t>
-            </w:r>
-            <w:r>
-              <w:rPr>
-                <w:b/>
-                <w:bCs/>
-              </w:rPr>
-              <w:t>free</w:t>
-            </w:r>
-            <w:r>
-              <w:t>(novo_node);</w:t>
-            </w:r>
-          </w:p>
-          <w:p>
-            <w:r>
-              <w:t xml:space="preserve">            return;</w:t>
-            </w:r>
-          </w:p>
-          <w:p>
-            <w:r>
-              <w:t xml:space="preserve">        }</w:t>
-            </w:r>
-          </w:p>
-          <w:p>
-            <w:r>
-              <w:t xml:space="preserve">    }</w:t>
-            </w:r>
-          </w:p>
-          <w:p/>
-          <w:p>
-            <w:r>
-              <w:t xml:space="preserve">    novo_node-&gt;next = temp-&gt;next;</w:t>
-            </w:r>
-          </w:p>
-          <w:p>
-            <w:r>
-              <w:t xml:space="preserve">    temp-&gt;next = novo_node;</w:t>
-            </w:r>
-          </w:p>
-          <w:p>
-            <w:r>
-              <w:t>}</w:t>
-            </w:r>
-          </w:p>
-        </w:tc>
-      </w:tr>
-    </w:tbl>
     <w:p>
       <w:pPr>
         <w:rPr>
@@ -3351,10 +3227,20 @@
                 <w:b/>
                 <w:bCs/>
               </w:rPr>
-              <w:t>insere_fim</w:t>
-            </w:r>
-            <w:r>
-              <w:t xml:space="preserve">(char* </w:t>
+              <w:t>insere_meio</w:t>
+            </w:r>
+            <w:r>
+              <w:t xml:space="preserve">(int </w:t>
+            </w:r>
+            <w:r>
+              <w:rPr>
+                <w:i/>
+                <w:iCs/>
+              </w:rPr>
+              <w:t>pos</w:t>
+            </w:r>
+            <w:r>
+              <w:t xml:space="preserve">, char* </w:t>
             </w:r>
             <w:r>
               <w:rPr>
@@ -3404,37 +3290,118 @@
           </w:p>
           <w:p>
             <w:r>
-              <w:t xml:space="preserve">    if (head == NULL) {</w:t>
-            </w:r>
-          </w:p>
-          <w:p>
-            <w:r>
-              <w:t xml:space="preserve">        head = novo_node;</w:t>
-            </w:r>
-          </w:p>
-          <w:p>
-            <w:r>
-              <w:t xml:space="preserve">        novo_node-&gt;next = head;</w:t>
-            </w:r>
-          </w:p>
-          <w:p>
-            <w:r>
-              <w:t xml:space="preserve">    } else {</w:t>
-            </w:r>
-          </w:p>
-          <w:p>
-            <w:r>
-              <w:t xml:space="preserve">        Node* temp = head;</w:t>
-            </w:r>
-          </w:p>
-          <w:p>
-            <w:r>
-              <w:t xml:space="preserve">        while (temp-&gt;next != head) {</w:t>
-            </w:r>
-          </w:p>
-          <w:p>
-            <w:r>
-              <w:t xml:space="preserve">            temp = temp-&gt;next;</w:t>
+              <w:t xml:space="preserve">    if (head == NULL || </w:t>
+            </w:r>
+            <w:r>
+              <w:rPr>
+                <w:i/>
+                <w:iCs/>
+              </w:rPr>
+              <w:t>pos</w:t>
+            </w:r>
+            <w:r>
+              <w:t xml:space="preserve"> == 0) {</w:t>
+            </w:r>
+          </w:p>
+          <w:p>
+            <w:r>
+              <w:t xml:space="preserve">        </w:t>
+            </w:r>
+            <w:r>
+              <w:rPr>
+                <w:b/>
+                <w:bCs/>
+              </w:rPr>
+              <w:t>insere_inicio</w:t>
+            </w:r>
+            <w:r>
+              <w:t>(</w:t>
+            </w:r>
+            <w:r>
+              <w:rPr>
+                <w:i/>
+                <w:iCs/>
+              </w:rPr>
+              <w:t>valor</w:t>
+            </w:r>
+            <w:r>
+              <w:t>);</w:t>
+            </w:r>
+          </w:p>
+          <w:p>
+            <w:r>
+              <w:t xml:space="preserve">        return;</w:t>
+            </w:r>
+          </w:p>
+          <w:p>
+            <w:r>
+              <w:t xml:space="preserve">    }</w:t>
+            </w:r>
+          </w:p>
+          <w:p/>
+          <w:p>
+            <w:r>
+              <w:t xml:space="preserve">    Node* temp = head;</w:t>
+            </w:r>
+          </w:p>
+          <w:p>
+            <w:r>
+              <w:t xml:space="preserve">    for (int i = 0; i &lt; </w:t>
+            </w:r>
+            <w:r>
+              <w:rPr>
+                <w:i/>
+                <w:iCs/>
+              </w:rPr>
+              <w:t>pos</w:t>
+            </w:r>
+            <w:r>
+              <w:t xml:space="preserve"> - 1; i++) {</w:t>
+            </w:r>
+          </w:p>
+          <w:p>
+            <w:r>
+              <w:t xml:space="preserve">        temp = temp-&gt;next;</w:t>
+            </w:r>
+          </w:p>
+          <w:p>
+            <w:r>
+              <w:t xml:space="preserve">        if (temp == head) {</w:t>
+            </w:r>
+          </w:p>
+          <w:p>
+            <w:r>
+              <w:t xml:space="preserve">            </w:t>
+            </w:r>
+            <w:r>
+              <w:rPr>
+                <w:b/>
+                <w:bCs/>
+              </w:rPr>
+              <w:t>printf</w:t>
+            </w:r>
+            <w:r>
+              <w:t>("Posição inválida!\n");</w:t>
+            </w:r>
+          </w:p>
+          <w:p>
+            <w:r>
+              <w:t xml:space="preserve">            </w:t>
+            </w:r>
+            <w:r>
+              <w:rPr>
+                <w:b/>
+                <w:bCs/>
+              </w:rPr>
+              <w:t>free</w:t>
+            </w:r>
+            <w:r>
+              <w:t>(novo_node);</w:t>
+            </w:r>
+          </w:p>
+          <w:p>
+            <w:r>
+              <w:t xml:space="preserve">            return;</w:t>
             </w:r>
           </w:p>
           <w:p>
@@ -3444,17 +3411,18 @@
           </w:p>
           <w:p>
             <w:r>
-              <w:t xml:space="preserve">        temp-&gt;next = novo_node; </w:t>
-            </w:r>
-          </w:p>
-          <w:p>
-            <w:r>
-              <w:t xml:space="preserve">        novo_node-&gt;next = head; </w:t>
-            </w:r>
-          </w:p>
-          <w:p>
-            <w:r>
               <w:t xml:space="preserve">    }</w:t>
+            </w:r>
+          </w:p>
+          <w:p/>
+          <w:p>
+            <w:r>
+              <w:t xml:space="preserve">    novo_node-&gt;next = temp-&gt;next;</w:t>
+            </w:r>
+          </w:p>
+          <w:p>
+            <w:r>
+              <w:t xml:space="preserve">    temp-&gt;next = novo_node;</w:t>
             </w:r>
           </w:p>
           <w:p>
@@ -3465,6 +3433,364 @@
         </w:tc>
       </w:tr>
     </w:tbl>
+    <w:p>
+      <w:pPr>
+        <w:rPr>
+          <w:lang w:val="pt-PT"/>
+        </w:rPr>
+      </w:pPr>
+      <w:r>
+        <w:t>O(n), percorre até a posição desejada.</w:t>
+      </w:r>
+    </w:p>
+    <w:tbl>
+      <w:tblPr>
+        <w:tblStyle w:val="TableGrid"/>
+        <w:tblW w:w="0" w:type="auto"/>
+        <w:tblLook w:val="04A0" w:firstRow="1" w:lastRow="0" w:firstColumn="1" w:lastColumn="0" w:noHBand="0" w:noVBand="1"/>
+      </w:tblPr>
+      <w:tblGrid>
+        <w:gridCol w:w="9350"/>
+      </w:tblGrid>
+      <w:tr>
+        <w:tc>
+          <w:tcPr>
+            <w:tcW w:w="9350" w:type="dxa"/>
+          </w:tcPr>
+          <w:p>
+            <w:r>
+              <w:t xml:space="preserve">void </w:t>
+            </w:r>
+            <w:r>
+              <w:rPr>
+                <w:b/>
+                <w:bCs/>
+              </w:rPr>
+              <w:t>insere_fim</w:t>
+            </w:r>
+            <w:r>
+              <w:t xml:space="preserve">(char* </w:t>
+            </w:r>
+            <w:r>
+              <w:rPr>
+                <w:i/>
+                <w:iCs/>
+              </w:rPr>
+              <w:t>valor</w:t>
+            </w:r>
+            <w:r>
+              <w:t>) {</w:t>
+            </w:r>
+          </w:p>
+          <w:p>
+            <w:r>
+              <w:t xml:space="preserve">    Node* novo_node = (Node*)</w:t>
+            </w:r>
+            <w:r>
+              <w:rPr>
+                <w:b/>
+                <w:bCs/>
+              </w:rPr>
+              <w:t>malloc</w:t>
+            </w:r>
+            <w:r>
+              <w:t>(sizeof(Node));</w:t>
+            </w:r>
+          </w:p>
+          <w:p>
+            <w:r>
+              <w:t xml:space="preserve">    strcpy(novo_node-&gt;musica, </w:t>
+            </w:r>
+            <w:r>
+              <w:rPr>
+                <w:i/>
+                <w:iCs/>
+              </w:rPr>
+              <w:t>valor</w:t>
+            </w:r>
+            <w:r>
+              <w:t>);</w:t>
+            </w:r>
+          </w:p>
+          <w:p>
+            <w:r>
+              <w:t xml:space="preserve">    </w:t>
+            </w:r>
+          </w:p>
+          <w:p>
+            <w:r>
+              <w:t xml:space="preserve">    if (head == NULL) {</w:t>
+            </w:r>
+          </w:p>
+          <w:p>
+            <w:r>
+              <w:t xml:space="preserve">        head = novo_node;</w:t>
+            </w:r>
+          </w:p>
+          <w:p>
+            <w:r>
+              <w:t xml:space="preserve">        novo_node-&gt;next = head;</w:t>
+            </w:r>
+          </w:p>
+          <w:p>
+            <w:r>
+              <w:t xml:space="preserve">    } else {</w:t>
+            </w:r>
+          </w:p>
+          <w:p>
+            <w:r>
+              <w:t xml:space="preserve">        Node* temp = head;</w:t>
+            </w:r>
+          </w:p>
+          <w:p>
+            <w:r>
+              <w:t xml:space="preserve">        while (temp-&gt;next != head) {</w:t>
+            </w:r>
+          </w:p>
+          <w:p>
+            <w:r>
+              <w:t xml:space="preserve">            temp = temp-&gt;next;</w:t>
+            </w:r>
+          </w:p>
+          <w:p>
+            <w:r>
+              <w:t xml:space="preserve">        }</w:t>
+            </w:r>
+          </w:p>
+          <w:p>
+            <w:r>
+              <w:t xml:space="preserve">        temp-&gt;next = novo_node; </w:t>
+            </w:r>
+          </w:p>
+          <w:p>
+            <w:r>
+              <w:t xml:space="preserve">        novo_node-&gt;next = head; </w:t>
+            </w:r>
+          </w:p>
+          <w:p>
+            <w:r>
+              <w:t xml:space="preserve">    }</w:t>
+            </w:r>
+          </w:p>
+          <w:p>
+            <w:r>
+              <w:t>}</w:t>
+            </w:r>
+          </w:p>
+        </w:tc>
+      </w:tr>
+    </w:tbl>
+    <w:p>
+      <w:pPr>
+        <w:rPr>
+          <w:lang w:val="pt-PT"/>
+        </w:rPr>
+      </w:pPr>
+      <w:r>
+        <w:t>O(n)</w:t>
+      </w:r>
+      <w:r>
+        <w:t xml:space="preserve">, </w:t>
+      </w:r>
+      <w:r>
+        <w:t>encontra o último nó.</w:t>
+      </w:r>
+    </w:p>
+    <w:tbl>
+      <w:tblPr>
+        <w:tblStyle w:val="TableGrid"/>
+        <w:tblW w:w="0" w:type="auto"/>
+        <w:tblLook w:val="04A0" w:firstRow="1" w:lastRow="0" w:firstColumn="1" w:lastColumn="0" w:noHBand="0" w:noVBand="1"/>
+      </w:tblPr>
+      <w:tblGrid>
+        <w:gridCol w:w="9350"/>
+      </w:tblGrid>
+      <w:tr>
+        <w:tc>
+          <w:tcPr>
+            <w:tcW w:w="9350" w:type="dxa"/>
+          </w:tcPr>
+          <w:p>
+            <w:r>
+              <w:t xml:space="preserve">void </w:t>
+            </w:r>
+            <w:r>
+              <w:rPr>
+                <w:b/>
+                <w:bCs/>
+              </w:rPr>
+              <w:t>busca</w:t>
+            </w:r>
+            <w:r>
+              <w:t xml:space="preserve">(char* </w:t>
+            </w:r>
+            <w:r>
+              <w:rPr>
+                <w:i/>
+                <w:iCs/>
+              </w:rPr>
+              <w:t>valor</w:t>
+            </w:r>
+            <w:r>
+              <w:t>) {</w:t>
+            </w:r>
+          </w:p>
+          <w:p>
+            <w:r>
+              <w:t xml:space="preserve">    if (head == NULL) {</w:t>
+            </w:r>
+          </w:p>
+          <w:p>
+            <w:r>
+              <w:lastRenderedPageBreak/>
+              <w:t xml:space="preserve">        </w:t>
+            </w:r>
+            <w:r>
+              <w:rPr>
+                <w:b/>
+                <w:bCs/>
+              </w:rPr>
+              <w:t>printf</w:t>
+            </w:r>
+            <w:r>
+              <w:t>("A lista está vazia!\n");</w:t>
+            </w:r>
+          </w:p>
+          <w:p>
+            <w:r>
+              <w:t xml:space="preserve">        return;</w:t>
+            </w:r>
+          </w:p>
+          <w:p>
+            <w:r>
+              <w:t xml:space="preserve">    }</w:t>
+            </w:r>
+          </w:p>
+          <w:p/>
+          <w:p>
+            <w:r>
+              <w:t xml:space="preserve">    Node* temp = head;</w:t>
+            </w:r>
+          </w:p>
+          <w:p>
+            <w:r>
+              <w:t xml:space="preserve">    do {</w:t>
+            </w:r>
+          </w:p>
+          <w:p>
+            <w:r>
+              <w:t xml:space="preserve">        if (</w:t>
+            </w:r>
+            <w:r>
+              <w:rPr>
+                <w:b/>
+                <w:bCs/>
+              </w:rPr>
+              <w:t>strcmp</w:t>
+            </w:r>
+            <w:r>
+              <w:t xml:space="preserve">(temp-&gt;musica, </w:t>
+            </w:r>
+            <w:r>
+              <w:rPr>
+                <w:i/>
+                <w:iCs/>
+              </w:rPr>
+              <w:t>valor</w:t>
+            </w:r>
+            <w:r>
+              <w:t>) == 0) {</w:t>
+            </w:r>
+          </w:p>
+          <w:p>
+            <w:r>
+              <w:t xml:space="preserve">            </w:t>
+            </w:r>
+            <w:r>
+              <w:rPr>
+                <w:b/>
+                <w:bCs/>
+              </w:rPr>
+              <w:t>printf</w:t>
+            </w:r>
+            <w:r>
+              <w:t xml:space="preserve">("Música %s encontrada.\n", </w:t>
+            </w:r>
+            <w:r>
+              <w:rPr>
+                <w:i/>
+                <w:iCs/>
+              </w:rPr>
+              <w:t>valor</w:t>
+            </w:r>
+            <w:r>
+              <w:t>);</w:t>
+            </w:r>
+          </w:p>
+          <w:p>
+            <w:r>
+              <w:t xml:space="preserve">            return;</w:t>
+            </w:r>
+          </w:p>
+          <w:p>
+            <w:r>
+              <w:t xml:space="preserve">        }</w:t>
+            </w:r>
+          </w:p>
+          <w:p>
+            <w:r>
+              <w:t xml:space="preserve">        temp = temp-&gt;next;</w:t>
+            </w:r>
+          </w:p>
+          <w:p>
+            <w:r>
+              <w:t xml:space="preserve">    } while (temp != head);</w:t>
+            </w:r>
+          </w:p>
+          <w:p>
+            <w:r>
+              <w:t xml:space="preserve">    </w:t>
+            </w:r>
+          </w:p>
+          <w:p>
+            <w:r>
+              <w:t xml:space="preserve">    </w:t>
+            </w:r>
+            <w:r>
+              <w:rPr>
+                <w:b/>
+                <w:bCs/>
+              </w:rPr>
+              <w:t>printf</w:t>
+            </w:r>
+            <w:r>
+              <w:t xml:space="preserve">("Música %s não encontrada.\n", </w:t>
+            </w:r>
+            <w:r>
+              <w:rPr>
+                <w:i/>
+                <w:iCs/>
+              </w:rPr>
+              <w:t>valor</w:t>
+            </w:r>
+            <w:r>
+              <w:t>);</w:t>
+            </w:r>
+          </w:p>
+          <w:p>
+            <w:r>
+              <w:t>}</w:t>
+            </w:r>
+          </w:p>
+        </w:tc>
+      </w:tr>
+    </w:tbl>
+    <w:p>
+      <w:r>
+        <w:lastRenderedPageBreak/>
+        <w:t>O(n), busca linear.</w:t>
+      </w:r>
+    </w:p>
     <w:p>
       <w:pPr>
         <w:rPr>
@@ -3495,20 +3821,10 @@
                 <w:b/>
                 <w:bCs/>
               </w:rPr>
-              <w:t>busca</w:t>
-            </w:r>
-            <w:r>
-              <w:t xml:space="preserve">(char* </w:t>
-            </w:r>
-            <w:r>
-              <w:rPr>
-                <w:i/>
-                <w:iCs/>
-              </w:rPr>
-              <w:t>valor</w:t>
-            </w:r>
-            <w:r>
-              <w:t>) {</w:t>
+              <w:t>remove_inicio</w:t>
+            </w:r>
+            <w:r>
+              <w:t>() {</w:t>
             </w:r>
           </w:p>
           <w:p>
@@ -3541,7 +3857,11 @@
               <w:t xml:space="preserve">    }</w:t>
             </w:r>
           </w:p>
-          <w:p/>
+          <w:p>
+            <w:r>
+              <w:t xml:space="preserve">    </w:t>
+            </w:r>
+          </w:p>
           <w:p>
             <w:r>
               <w:t xml:space="preserve">    Node* temp = head;</w:t>
@@ -3549,63 +3869,47 @@
           </w:p>
           <w:p>
             <w:r>
-              <w:t xml:space="preserve">    do {</w:t>
-            </w:r>
-          </w:p>
-          <w:p>
-            <w:r>
-              <w:t xml:space="preserve">        if (</w:t>
-            </w:r>
-            <w:r>
-              <w:rPr>
-                <w:b/>
-                <w:bCs/>
-              </w:rPr>
-              <w:t>strcmp</w:t>
-            </w:r>
-            <w:r>
-              <w:t xml:space="preserve">(temp-&gt;musica, </w:t>
-            </w:r>
-            <w:r>
-              <w:rPr>
-                <w:i/>
-                <w:iCs/>
-              </w:rPr>
-              <w:t>valor</w:t>
-            </w:r>
-            <w:r>
-              <w:t>) == 0) {</w:t>
-            </w:r>
-          </w:p>
-          <w:p>
-            <w:r>
-              <w:t xml:space="preserve">            </w:t>
-            </w:r>
-            <w:r>
-              <w:rPr>
-                <w:b/>
-                <w:bCs/>
-              </w:rPr>
-              <w:t>printf</w:t>
-            </w:r>
-            <w:r>
-              <w:t xml:space="preserve">("Música %s encontrada.\n", </w:t>
-            </w:r>
-            <w:r>
-              <w:rPr>
-                <w:i/>
-                <w:iCs/>
-              </w:rPr>
-              <w:t>valor</w:t>
-            </w:r>
-            <w:r>
-              <w:t>);</w:t>
-            </w:r>
-          </w:p>
-          <w:p>
-            <w:r>
-              <w:lastRenderedPageBreak/>
-              <w:t xml:space="preserve">            return;</w:t>
+              <w:t xml:space="preserve">    if (temp-&gt;next == head) {</w:t>
+            </w:r>
+          </w:p>
+          <w:p>
+            <w:r>
+              <w:t xml:space="preserve">        </w:t>
+            </w:r>
+            <w:r>
+              <w:rPr>
+                <w:b/>
+                <w:bCs/>
+              </w:rPr>
+              <w:t>free</w:t>
+            </w:r>
+            <w:r>
+              <w:t>(head);</w:t>
+            </w:r>
+          </w:p>
+          <w:p>
+            <w:r>
+              <w:t xml:space="preserve">        head = NULL;</w:t>
+            </w:r>
+          </w:p>
+          <w:p>
+            <w:r>
+              <w:t xml:space="preserve">    } else {</w:t>
+            </w:r>
+          </w:p>
+          <w:p>
+            <w:r>
+              <w:t xml:space="preserve">        Node* ultimo = head;</w:t>
+            </w:r>
+          </w:p>
+          <w:p>
+            <w:r>
+              <w:t xml:space="preserve">        while (ultimo-&gt;next != head) {</w:t>
+            </w:r>
+          </w:p>
+          <w:p>
+            <w:r>
+              <w:t xml:space="preserve">            ultimo = ultimo-&gt;next;</w:t>
             </w:r>
           </w:p>
           <w:p>
@@ -3615,42 +3919,32 @@
           </w:p>
           <w:p>
             <w:r>
-              <w:t xml:space="preserve">        temp = temp-&gt;next;</w:t>
-            </w:r>
-          </w:p>
-          <w:p>
-            <w:r>
-              <w:t xml:space="preserve">    } while (temp != head);</w:t>
-            </w:r>
-          </w:p>
-          <w:p>
-            <w:r>
-              <w:t xml:space="preserve">    </w:t>
-            </w:r>
-          </w:p>
-          <w:p>
-            <w:r>
-              <w:t xml:space="preserve">    </w:t>
-            </w:r>
-            <w:r>
-              <w:rPr>
-                <w:b/>
-                <w:bCs/>
-              </w:rPr>
-              <w:t>printf</w:t>
-            </w:r>
-            <w:r>
-              <w:t xml:space="preserve">("Música %s não encontrada.\n", </w:t>
-            </w:r>
-            <w:r>
-              <w:rPr>
-                <w:i/>
-                <w:iCs/>
-              </w:rPr>
-              <w:t>valor</w:t>
-            </w:r>
-            <w:r>
-              <w:t>);</w:t>
+              <w:t xml:space="preserve">        head = head-&gt;next;</w:t>
+            </w:r>
+          </w:p>
+          <w:p>
+            <w:r>
+              <w:t xml:space="preserve">        ultimo-&gt;next = head;</w:t>
+            </w:r>
+          </w:p>
+          <w:p>
+            <w:r>
+              <w:t xml:space="preserve">        </w:t>
+            </w:r>
+            <w:r>
+              <w:rPr>
+                <w:b/>
+                <w:bCs/>
+              </w:rPr>
+              <w:t>free</w:t>
+            </w:r>
+            <w:r>
+              <w:t>(temp);</w:t>
+            </w:r>
+          </w:p>
+          <w:p>
+            <w:r>
+              <w:t xml:space="preserve">    }</w:t>
             </w:r>
           </w:p>
           <w:p>
@@ -3661,6 +3955,11 @@
         </w:tc>
       </w:tr>
     </w:tbl>
+    <w:p>
+      <w:r>
+        <w:t>O(n), precisa ajustar o último nó.</w:t>
+      </w:r>
+    </w:p>
     <w:p>
       <w:pPr>
         <w:rPr>
@@ -3691,15 +3990,163 @@
                 <w:b/>
                 <w:bCs/>
               </w:rPr>
+              <w:t>remove_meio</w:t>
+            </w:r>
+            <w:r>
+              <w:t xml:space="preserve">(int </w:t>
+            </w:r>
+            <w:r>
+              <w:rPr>
+                <w:i/>
+                <w:iCs/>
+              </w:rPr>
+              <w:t>pos</w:t>
+            </w:r>
+            <w:r>
+              <w:t>) {</w:t>
+            </w:r>
+          </w:p>
+          <w:p>
+            <w:r>
+              <w:t xml:space="preserve">    if (head == NULL) {</w:t>
+            </w:r>
+          </w:p>
+          <w:p>
+            <w:r>
+              <w:t xml:space="preserve">        </w:t>
+            </w:r>
+            <w:r>
+              <w:rPr>
+                <w:b/>
+                <w:bCs/>
+              </w:rPr>
+              <w:t>printf</w:t>
+            </w:r>
+            <w:r>
+              <w:t>("A lista está vazia!\n");</w:t>
+            </w:r>
+          </w:p>
+          <w:p>
+            <w:r>
+              <w:t xml:space="preserve">        return;</w:t>
+            </w:r>
+          </w:p>
+          <w:p>
+            <w:r>
+              <w:t xml:space="preserve">    }</w:t>
+            </w:r>
+          </w:p>
+          <w:p/>
+          <w:p>
+            <w:r>
+              <w:t xml:space="preserve">    Node* temp = head;</w:t>
+            </w:r>
+          </w:p>
+          <w:p>
+            <w:r>
+              <w:t xml:space="preserve">    if (</w:t>
+            </w:r>
+            <w:r>
+              <w:rPr>
+                <w:i/>
+                <w:iCs/>
+              </w:rPr>
+              <w:t>pos</w:t>
+            </w:r>
+            <w:r>
+              <w:t xml:space="preserve"> == 0) {</w:t>
+            </w:r>
+          </w:p>
+          <w:p>
+            <w:r>
+              <w:t xml:space="preserve">        </w:t>
+            </w:r>
+            <w:r>
+              <w:rPr>
+                <w:b/>
+                <w:bCs/>
+              </w:rPr>
               <w:t>remove_inicio</w:t>
             </w:r>
             <w:r>
-              <w:t>() {</w:t>
-            </w:r>
-          </w:p>
-          <w:p>
-            <w:r>
-              <w:t xml:space="preserve">    if (head == NULL) {</w:t>
+              <w:t>();</w:t>
+            </w:r>
+          </w:p>
+          <w:p>
+            <w:r>
+              <w:t xml:space="preserve">        return;</w:t>
+            </w:r>
+          </w:p>
+          <w:p>
+            <w:r>
+              <w:t xml:space="preserve">    }</w:t>
+            </w:r>
+          </w:p>
+          <w:p/>
+          <w:p>
+            <w:r>
+              <w:t xml:space="preserve">    for (int i = 0; i &lt; </w:t>
+            </w:r>
+            <w:r>
+              <w:rPr>
+                <w:i/>
+                <w:iCs/>
+              </w:rPr>
+              <w:t>pos</w:t>
+            </w:r>
+            <w:r>
+              <w:t xml:space="preserve"> - 1; i++) {</w:t>
+            </w:r>
+          </w:p>
+          <w:p>
+            <w:r>
+              <w:t xml:space="preserve">        temp = temp-&gt;next;</w:t>
+            </w:r>
+          </w:p>
+          <w:p>
+            <w:r>
+              <w:t xml:space="preserve">        if (temp-&gt;next == head) {</w:t>
+            </w:r>
+          </w:p>
+          <w:p>
+            <w:r>
+              <w:t xml:space="preserve">            </w:t>
+            </w:r>
+            <w:r>
+              <w:rPr>
+                <w:b/>
+                <w:bCs/>
+              </w:rPr>
+              <w:t>printf</w:t>
+            </w:r>
+            <w:r>
+              <w:t>("Posição inválida!\n");</w:t>
+            </w:r>
+          </w:p>
+          <w:p>
+            <w:r>
+              <w:t xml:space="preserve">            return;</w:t>
+            </w:r>
+          </w:p>
+          <w:p>
+            <w:r>
+              <w:t xml:space="preserve">        }</w:t>
+            </w:r>
+          </w:p>
+          <w:p>
+            <w:r>
+              <w:t xml:space="preserve">    }</w:t>
+            </w:r>
+          </w:p>
+          <w:p/>
+          <w:p>
+            <w:r>
+              <w:t xml:space="preserve">    Node* node_a_remover = temp-&gt;next;</w:t>
+            </w:r>
+          </w:p>
+          <w:p>
+            <w:r>
+              <w:t xml:space="preserve">    if (node_a_remover == head) {</w:t>
             </w:r>
           </w:p>
           <w:p>
@@ -3711,35 +4158,20 @@
                 <w:b/>
                 <w:bCs/>
               </w:rPr>
-              <w:t>printf</w:t>
-            </w:r>
-            <w:r>
-              <w:t>("A lista está vazia!\n");</w:t>
-            </w:r>
-          </w:p>
-          <w:p>
-            <w:r>
-              <w:t xml:space="preserve">        return;</w:t>
-            </w:r>
-          </w:p>
-          <w:p>
-            <w:r>
-              <w:t xml:space="preserve">    }</w:t>
-            </w:r>
-          </w:p>
-          <w:p>
-            <w:r>
-              <w:t xml:space="preserve">    </w:t>
-            </w:r>
-          </w:p>
-          <w:p>
-            <w:r>
-              <w:t xml:space="preserve">    Node* temp = head;</w:t>
-            </w:r>
-          </w:p>
-          <w:p>
-            <w:r>
-              <w:t xml:space="preserve">    if (temp-&gt;next == head) {</w:t>
+              <w:t>remove_inicio</w:t>
+            </w:r>
+            <w:r>
+              <w:t>();</w:t>
+            </w:r>
+          </w:p>
+          <w:p>
+            <w:r>
+              <w:t xml:space="preserve">    } else {</w:t>
+            </w:r>
+          </w:p>
+          <w:p>
+            <w:r>
+              <w:t xml:space="preserve">        temp-&gt;next = node_a_remover-&gt;next;</w:t>
             </w:r>
           </w:p>
           <w:p>
@@ -3754,62 +4186,7 @@
               <w:t>free</w:t>
             </w:r>
             <w:r>
-              <w:t>(head);</w:t>
-            </w:r>
-          </w:p>
-          <w:p>
-            <w:r>
-              <w:t xml:space="preserve">        head = NULL;</w:t>
-            </w:r>
-          </w:p>
-          <w:p>
-            <w:r>
-              <w:t xml:space="preserve">    } else {</w:t>
-            </w:r>
-          </w:p>
-          <w:p>
-            <w:r>
-              <w:t xml:space="preserve">        Node* ultimo = head;</w:t>
-            </w:r>
-          </w:p>
-          <w:p>
-            <w:r>
-              <w:t xml:space="preserve">        while (ultimo-&gt;next != head) {</w:t>
-            </w:r>
-          </w:p>
-          <w:p>
-            <w:r>
-              <w:t xml:space="preserve">            ultimo = ultimo-&gt;next;</w:t>
-            </w:r>
-          </w:p>
-          <w:p>
-            <w:r>
-              <w:t xml:space="preserve">        }</w:t>
-            </w:r>
-          </w:p>
-          <w:p>
-            <w:r>
-              <w:t xml:space="preserve">        head = head-&gt;next;</w:t>
-            </w:r>
-          </w:p>
-          <w:p>
-            <w:r>
-              <w:t xml:space="preserve">        ultimo-&gt;next = head;</w:t>
-            </w:r>
-          </w:p>
-          <w:p>
-            <w:r>
-              <w:t xml:space="preserve">        </w:t>
-            </w:r>
-            <w:r>
-              <w:rPr>
-                <w:b/>
-                <w:bCs/>
-              </w:rPr>
-              <w:t>free</w:t>
-            </w:r>
-            <w:r>
-              <w:t>(temp);</w:t>
+              <w:t>(node_a_remover);</w:t>
             </w:r>
           </w:p>
           <w:p>
@@ -3825,6 +4202,12 @@
         </w:tc>
       </w:tr>
     </w:tbl>
+    <w:p>
+      <w:r>
+        <w:lastRenderedPageBreak/>
+        <w:t>O(n), percorre até a posição desejada.</w:t>
+      </w:r>
+    </w:p>
     <w:p>
       <w:pPr>
         <w:rPr>
@@ -3855,20 +4238,10 @@
                 <w:b/>
                 <w:bCs/>
               </w:rPr>
-              <w:t>remove_meio</w:t>
-            </w:r>
-            <w:r>
-              <w:t xml:space="preserve">(int </w:t>
-            </w:r>
-            <w:r>
-              <w:rPr>
-                <w:i/>
-                <w:iCs/>
-              </w:rPr>
-              <w:t>pos</w:t>
-            </w:r>
-            <w:r>
-              <w:t>) {</w:t>
+              <w:t>remove_fim</w:t>
+            </w:r>
+            <w:r>
+              <w:t>() {</w:t>
             </w:r>
           </w:p>
           <w:p>
@@ -3909,17 +4282,7 @@
           </w:p>
           <w:p>
             <w:r>
-              <w:t xml:space="preserve">    if (</w:t>
-            </w:r>
-            <w:r>
-              <w:rPr>
-                <w:i/>
-                <w:iCs/>
-              </w:rPr>
-              <w:t>pos</w:t>
-            </w:r>
-            <w:r>
-              <w:t xml:space="preserve"> == 0) {</w:t>
+              <w:t xml:space="preserve">    if (temp-&gt;next == head) {</w:t>
             </w:r>
           </w:p>
           <w:p>
@@ -3931,15 +4294,65 @@
                 <w:b/>
                 <w:bCs/>
               </w:rPr>
-              <w:t>remove_inicio</w:t>
-            </w:r>
-            <w:r>
-              <w:t>();</w:t>
-            </w:r>
-          </w:p>
-          <w:p>
-            <w:r>
-              <w:t xml:space="preserve">        return;</w:t>
+              <w:t>free</w:t>
+            </w:r>
+            <w:r>
+              <w:t>(head);</w:t>
+            </w:r>
+          </w:p>
+          <w:p>
+            <w:r>
+              <w:t xml:space="preserve">        head = NULL;</w:t>
+            </w:r>
+          </w:p>
+          <w:p>
+            <w:r>
+              <w:t xml:space="preserve">    } else {</w:t>
+            </w:r>
+          </w:p>
+          <w:p>
+            <w:r>
+              <w:t xml:space="preserve">        Node* penultimo = NULL;</w:t>
+            </w:r>
+          </w:p>
+          <w:p>
+            <w:r>
+              <w:t xml:space="preserve">        while (temp-&gt;next != head) {</w:t>
+            </w:r>
+          </w:p>
+          <w:p>
+            <w:r>
+              <w:t xml:space="preserve">            penultimo = temp;</w:t>
+            </w:r>
+          </w:p>
+          <w:p>
+            <w:r>
+              <w:t xml:space="preserve">            temp = temp-&gt;next;</w:t>
+            </w:r>
+          </w:p>
+          <w:p>
+            <w:r>
+              <w:t xml:space="preserve">        }</w:t>
+            </w:r>
+          </w:p>
+          <w:p>
+            <w:r>
+              <w:t xml:space="preserve">        penultimo-&gt;next = head;</w:t>
+            </w:r>
+          </w:p>
+          <w:p>
+            <w:r>
+              <w:t xml:space="preserve">        </w:t>
+            </w:r>
+            <w:r>
+              <w:rPr>
+                <w:b/>
+                <w:bCs/>
+              </w:rPr>
+              <w:t>free</w:t>
+            </w:r>
+            <w:r>
+              <w:t>(temp);</w:t>
             </w:r>
           </w:p>
           <w:p>
@@ -3947,121 +4360,9 @@
               <w:t xml:space="preserve">    }</w:t>
             </w:r>
           </w:p>
-          <w:p/>
-          <w:p>
-            <w:r>
-              <w:t xml:space="preserve">    for (int i = 0; i &lt; </w:t>
-            </w:r>
-            <w:r>
-              <w:rPr>
-                <w:i/>
-                <w:iCs/>
-              </w:rPr>
-              <w:t>pos</w:t>
-            </w:r>
-            <w:r>
-              <w:t xml:space="preserve"> - 1; i++) {</w:t>
-            </w:r>
-          </w:p>
-          <w:p>
-            <w:r>
-              <w:t xml:space="preserve">        temp = temp-&gt;next;</w:t>
-            </w:r>
-          </w:p>
-          <w:p>
-            <w:r>
-              <w:t xml:space="preserve">        if (temp-&gt;next == head) {</w:t>
-            </w:r>
-          </w:p>
           <w:p>
             <w:r>
               <w:lastRenderedPageBreak/>
-              <w:t xml:space="preserve">            </w:t>
-            </w:r>
-            <w:r>
-              <w:rPr>
-                <w:b/>
-                <w:bCs/>
-              </w:rPr>
-              <w:t>printf</w:t>
-            </w:r>
-            <w:r>
-              <w:t>("Posição inválida!\n");</w:t>
-            </w:r>
-          </w:p>
-          <w:p>
-            <w:r>
-              <w:t xml:space="preserve">            return;</w:t>
-            </w:r>
-          </w:p>
-          <w:p>
-            <w:r>
-              <w:t xml:space="preserve">        }</w:t>
-            </w:r>
-          </w:p>
-          <w:p>
-            <w:r>
-              <w:t xml:space="preserve">    }</w:t>
-            </w:r>
-          </w:p>
-          <w:p/>
-          <w:p>
-            <w:r>
-              <w:t xml:space="preserve">    Node* node_a_remover = temp-&gt;next;</w:t>
-            </w:r>
-          </w:p>
-          <w:p>
-            <w:r>
-              <w:t xml:space="preserve">    if (node_a_remover == head) {</w:t>
-            </w:r>
-          </w:p>
-          <w:p>
-            <w:r>
-              <w:t xml:space="preserve">        </w:t>
-            </w:r>
-            <w:r>
-              <w:rPr>
-                <w:b/>
-                <w:bCs/>
-              </w:rPr>
-              <w:t>remove_inicio</w:t>
-            </w:r>
-            <w:r>
-              <w:t>();</w:t>
-            </w:r>
-          </w:p>
-          <w:p>
-            <w:r>
-              <w:t xml:space="preserve">    } else {</w:t>
-            </w:r>
-          </w:p>
-          <w:p>
-            <w:r>
-              <w:t xml:space="preserve">        temp-&gt;next = node_a_remover-&gt;next;</w:t>
-            </w:r>
-          </w:p>
-          <w:p>
-            <w:r>
-              <w:t xml:space="preserve">        </w:t>
-            </w:r>
-            <w:r>
-              <w:rPr>
-                <w:b/>
-                <w:bCs/>
-              </w:rPr>
-              <w:t>free</w:t>
-            </w:r>
-            <w:r>
-              <w:t>(node_a_remover);</w:t>
-            </w:r>
-          </w:p>
-          <w:p>
-            <w:r>
-              <w:t xml:space="preserve">    }</w:t>
-            </w:r>
-          </w:p>
-          <w:p>
-            <w:r>
               <w:t>}</w:t>
             </w:r>
           </w:p>
@@ -4074,166 +4375,10 @@
           <w:lang w:val="pt-PT"/>
         </w:rPr>
       </w:pPr>
-    </w:p>
-    <w:tbl>
-      <w:tblPr>
-        <w:tblStyle w:val="TableGrid"/>
-        <w:tblW w:w="0" w:type="auto"/>
-        <w:tblLook w:val="04A0" w:firstRow="1" w:lastRow="0" w:firstColumn="1" w:lastColumn="0" w:noHBand="0" w:noVBand="1"/>
-      </w:tblPr>
-      <w:tblGrid>
-        <w:gridCol w:w="9350"/>
-      </w:tblGrid>
-      <w:tr>
-        <w:tc>
-          <w:tcPr>
-            <w:tcW w:w="9350" w:type="dxa"/>
-          </w:tcPr>
-          <w:p>
-            <w:r>
-              <w:t xml:space="preserve">void </w:t>
-            </w:r>
-            <w:r>
-              <w:rPr>
-                <w:b/>
-                <w:bCs/>
-              </w:rPr>
-              <w:t>remove_fim</w:t>
-            </w:r>
-            <w:r>
-              <w:t>() {</w:t>
-            </w:r>
-          </w:p>
-          <w:p>
-            <w:r>
-              <w:t xml:space="preserve">    if (head == NULL) {</w:t>
-            </w:r>
-          </w:p>
-          <w:p>
-            <w:r>
-              <w:t xml:space="preserve">        </w:t>
-            </w:r>
-            <w:r>
-              <w:rPr>
-                <w:b/>
-                <w:bCs/>
-              </w:rPr>
-              <w:t>printf</w:t>
-            </w:r>
-            <w:r>
-              <w:t>("A lista está vazia!\n");</w:t>
-            </w:r>
-          </w:p>
-          <w:p>
-            <w:r>
-              <w:t xml:space="preserve">        return;</w:t>
-            </w:r>
-          </w:p>
-          <w:p>
-            <w:r>
-              <w:t xml:space="preserve">    }</w:t>
-            </w:r>
-          </w:p>
-          <w:p/>
-          <w:p>
-            <w:r>
-              <w:t xml:space="preserve">    Node* temp = head;</w:t>
-            </w:r>
-          </w:p>
-          <w:p>
-            <w:r>
-              <w:t xml:space="preserve">    if (temp-&gt;next == head) {</w:t>
-            </w:r>
-          </w:p>
-          <w:p>
-            <w:r>
-              <w:t xml:space="preserve">        </w:t>
-            </w:r>
-            <w:r>
-              <w:rPr>
-                <w:b/>
-                <w:bCs/>
-              </w:rPr>
-              <w:t>free</w:t>
-            </w:r>
-            <w:r>
-              <w:t>(head);</w:t>
-            </w:r>
-          </w:p>
-          <w:p>
-            <w:r>
-              <w:t xml:space="preserve">        head = NULL;</w:t>
-            </w:r>
-          </w:p>
-          <w:p>
-            <w:r>
-              <w:t xml:space="preserve">    } else {</w:t>
-            </w:r>
-          </w:p>
-          <w:p>
-            <w:r>
-              <w:t xml:space="preserve">        Node* penultimo = NULL;</w:t>
-            </w:r>
-          </w:p>
-          <w:p>
-            <w:r>
-              <w:t xml:space="preserve">        while (temp-&gt;next != head) {</w:t>
-            </w:r>
-          </w:p>
-          <w:p>
-            <w:r>
-              <w:t xml:space="preserve">            penultimo = temp;</w:t>
-            </w:r>
-          </w:p>
-          <w:p>
-            <w:r>
-              <w:t xml:space="preserve">            temp = temp-&gt;next;</w:t>
-            </w:r>
-          </w:p>
-          <w:p>
-            <w:r>
-              <w:t xml:space="preserve">        }</w:t>
-            </w:r>
-          </w:p>
-          <w:p>
-            <w:r>
-              <w:t xml:space="preserve">        penultimo-&gt;next = head;</w:t>
-            </w:r>
-          </w:p>
-          <w:p>
-            <w:r>
-              <w:t xml:space="preserve">        </w:t>
-            </w:r>
-            <w:r>
-              <w:rPr>
-                <w:b/>
-                <w:bCs/>
-              </w:rPr>
-              <w:t>free</w:t>
-            </w:r>
-            <w:r>
-              <w:t>(temp);</w:t>
-            </w:r>
-          </w:p>
-          <w:p>
-            <w:r>
-              <w:t xml:space="preserve">    }</w:t>
-            </w:r>
-          </w:p>
-          <w:p>
-            <w:r>
-              <w:t>}</w:t>
-            </w:r>
-          </w:p>
-        </w:tc>
-      </w:tr>
-    </w:tbl>
-    <w:p>
-      <w:pPr>
-        <w:rPr>
-          <w:lang w:val="pt-PT"/>
-        </w:rPr>
-      </w:pPr>
+      <w:r>
+        <w:lastRenderedPageBreak/>
+        <w:t>O(n), para encontrar o penúltimo nó.</w:t>
+      </w:r>
     </w:p>
     <w:p>
       <w:pPr>
